--- a/2023_PV/KADRMAS/22) Vlákna-Paralerní-programování-Asynchroní-metody-Concurrent-design-patterns.docx
+++ b/2023_PV/KADRMAS/22) Vlákna-Paralerní-programování-Asynchroní-metody-Concurrent-design-patterns.docx
@@ -1259,6 +1259,26 @@
               <w:t>thread</w:t>
             </w:r>
             <w:proofErr w:type="spellEnd"/>
+            <w:r>
+              <w:rPr>
+                <w:rFonts w:ascii="Consolas" w:eastAsia="Times New Roman" w:hAnsi="Consolas" w:cs="Courier New"/>
+                <w:color w:val="75715E"/>
+                <w:bdr w:val="none" w:sz="0" w:space="0" w:color="auto" w:frame="1"/>
+                <w:lang w:val="cs-CZ"/>
+              </w:rPr>
+              <w:t xml:space="preserve"> </w:t>
+            </w:r>
+            <w:proofErr w:type="spellStart"/>
+            <w:r>
+              <w:rPr>
+                <w:rFonts w:ascii="Consolas" w:eastAsia="Times New Roman" w:hAnsi="Consolas" w:cs="Courier New"/>
+                <w:color w:val="75715E"/>
+                <w:bdr w:val="none" w:sz="0" w:space="0" w:color="auto" w:frame="1"/>
+                <w:lang w:val="cs-CZ"/>
+              </w:rPr>
+              <w:t>simultanously</w:t>
+            </w:r>
+            <w:proofErr w:type="spellEnd"/>
           </w:p>
           <w:p>
             <w:pPr>
@@ -2453,25 +2473,7 @@
                 <w:szCs w:val="25"/>
                 <w:lang w:val="cs-CZ"/>
               </w:rPr>
-              <w:t xml:space="preserve">       thread1.</w:t>
-            </w:r>
-            <w:r>
-              <w:rPr>
-                <w:rFonts w:ascii="Consolas" w:eastAsia="Times New Roman" w:hAnsi="Consolas" w:cs="Times New Roman"/>
-                <w:sz w:val="25"/>
-                <w:szCs w:val="25"/>
-                <w:lang w:val="cs-CZ"/>
-              </w:rPr>
-              <w:t>Join</w:t>
-            </w:r>
-            <w:r>
-              <w:rPr>
-                <w:rFonts w:ascii="Consolas" w:eastAsia="Times New Roman" w:hAnsi="Consolas" w:cs="Times New Roman"/>
-                <w:sz w:val="25"/>
-                <w:szCs w:val="25"/>
-                <w:lang w:val="cs-CZ"/>
-              </w:rPr>
-              <w:t>();</w:t>
+              <w:t xml:space="preserve">       thread1.Join();</w:t>
             </w:r>
           </w:p>
           <w:p>
@@ -2493,25 +2495,7 @@
                 <w:szCs w:val="25"/>
                 <w:lang w:val="cs-CZ"/>
               </w:rPr>
-              <w:t xml:space="preserve">       thread2.</w:t>
-            </w:r>
-            <w:r>
-              <w:rPr>
-                <w:rFonts w:ascii="Consolas" w:eastAsia="Times New Roman" w:hAnsi="Consolas" w:cs="Times New Roman"/>
-                <w:sz w:val="25"/>
-                <w:szCs w:val="25"/>
-                <w:lang w:val="cs-CZ"/>
-              </w:rPr>
-              <w:t>Join</w:t>
-            </w:r>
-            <w:r>
-              <w:rPr>
-                <w:rFonts w:ascii="Consolas" w:eastAsia="Times New Roman" w:hAnsi="Consolas" w:cs="Times New Roman"/>
-                <w:sz w:val="25"/>
-                <w:szCs w:val="25"/>
-                <w:lang w:val="cs-CZ"/>
-              </w:rPr>
-              <w:t>();</w:t>
+              <w:t xml:space="preserve">       thread2.Join();</w:t>
             </w:r>
           </w:p>
           <w:p>
@@ -7431,6 +7415,7 @@
           <w:lang w:val="cs-CZ"/>
         </w:rPr>
       </w:pPr>
+      <w:bookmarkStart w:id="0" w:name="_Hlk135810417"/>
       <w:r>
         <w:rPr>
           <w:color w:val="000000"/>
@@ -7452,7 +7437,15 @@
           <w:color w:val="000000"/>
           <w:lang w:val="cs-CZ"/>
         </w:rPr>
-        <w:t xml:space="preserve"> programech. </w:t>
+        <w:t xml:space="preserve"> programech</w:t>
+      </w:r>
+      <w:bookmarkEnd w:id="0"/>
+      <w:r>
+        <w:rPr>
+          <w:color w:val="000000"/>
+          <w:lang w:val="cs-CZ"/>
+        </w:rPr>
+        <w:t xml:space="preserve">. </w:t>
       </w:r>
     </w:p>
     <w:p>
@@ -7521,7 +7514,23 @@
           <w:color w:val="000000"/>
           <w:lang w:val="cs-CZ"/>
         </w:rPr>
-        <w:t xml:space="preserve">Tento vzor je softwarovým vzorem, který na objektu vykoná nějakou akci, pouze pokud je objekt v určitém stavu. </w:t>
+        <w:t xml:space="preserve">Tento vzor </w:t>
+      </w:r>
+      <w:bookmarkStart w:id="1" w:name="_Hlk135810446"/>
+      <w:r>
+        <w:rPr>
+          <w:color w:val="000000"/>
+          <w:lang w:val="cs-CZ"/>
+        </w:rPr>
+        <w:t>je softwarovým vzorem, který na objektu vykoná nějakou akci, pouze pokud je objekt v určitém stavu</w:t>
+      </w:r>
+      <w:bookmarkEnd w:id="1"/>
+      <w:r>
+        <w:rPr>
+          <w:color w:val="000000"/>
+          <w:lang w:val="cs-CZ"/>
+        </w:rPr>
+        <w:t xml:space="preserve">. </w:t>
       </w:r>
     </w:p>
     <w:p>
@@ -7817,6 +7826,7 @@
           <w:lang w:val="cs-CZ"/>
         </w:rPr>
       </w:pPr>
+      <w:bookmarkStart w:id="2" w:name="_Hlk135810909"/>
       <w:r>
         <w:rPr>
           <w:color w:val="000000"/>
@@ -7824,6 +7834,7 @@
         </w:rPr>
         <w:t xml:space="preserve">Monitor je přístup k synchronizaci dvou nebo více počítačových úloh, které používají sdílené zdroje, zpravidla hardwarové zařízení nebo sadu proměnných. </w:t>
       </w:r>
+      <w:bookmarkEnd w:id="2"/>
     </w:p>
     <w:p>
       <w:pPr>
@@ -7918,6 +7929,7 @@
           <w:lang w:val="cs-CZ"/>
         </w:rPr>
       </w:pPr>
+      <w:bookmarkStart w:id="3" w:name="_Hlk135810572"/>
       <w:r>
         <w:rPr>
           <w:color w:val="000000"/>
@@ -7926,6 +7938,7 @@
         <w:t xml:space="preserve">Tento vzor, také známý jako RWL, je vzor, který umožňuje souběžný přístup k objektu pro čtení, ale vyžaduje exkluzivní přístup pro zápis. </w:t>
       </w:r>
     </w:p>
+    <w:bookmarkEnd w:id="3"/>
     <w:p>
       <w:pPr>
         <w:pStyle w:val="Odstavecseseznamem"/>
@@ -7978,6 +7991,7 @@
           <w:lang w:val="cs-CZ"/>
         </w:rPr>
       </w:pPr>
+      <w:bookmarkStart w:id="4" w:name="_Hlk135810543"/>
       <w:r>
         <w:rPr>
           <w:color w:val="000000"/>
@@ -8002,6 +8016,7 @@
         <w:t xml:space="preserve"> kód. </w:t>
       </w:r>
     </w:p>
+    <w:bookmarkEnd w:id="4"/>
     <w:p>
       <w:pPr>
         <w:pStyle w:val="Odstavecseseznamem"/>
@@ -8063,6 +8078,7 @@
           <w:lang w:val="cs-CZ"/>
         </w:rPr>
       </w:pPr>
+      <w:bookmarkStart w:id="5" w:name="_Hlk135810519"/>
       <w:r>
         <w:rPr>
           <w:color w:val="000000"/>
@@ -8071,6 +8087,7 @@
         <w:t xml:space="preserve">V bazénku vláken je vytvořen nějaký počet vláken pro řešení nějakého množství úloh, které jsou organizovány ve frontě. Zpravidla je výrazně více úloh než vláken. </w:t>
       </w:r>
     </w:p>
+    <w:bookmarkEnd w:id="5"/>
     <w:p>
       <w:pPr>
         <w:pStyle w:val="Odstavecseseznamem"/>
